--- a/game_reviews/translations/morgana-megaways (Version 1).docx
+++ b/game_reviews/translations/morgana-megaways (Version 1).docx
@@ -7,7 +7,7 @@
         <w:pStyle w:val="Heading1"/>
       </w:pPr>
       <w:r>
-        <w:t>Play Morgana Megaways free - read our review</w:t>
+        <w:t>Play Morgana Megaways Free - Exciting Features &amp; High RTP</w:t>
       </w:r>
     </w:p>
     <w:p>
@@ -252,7 +252,7 @@
       </w:pPr>
       <w:r/>
       <w:r>
-        <w:t>Morgana Free Spins Feature</w:t>
+        <w:t>Morgana Free Spins feature with extra free spins and cash prizes</w:t>
       </w:r>
     </w:p>
     <w:p>
@@ -263,7 +263,7 @@
       </w:pPr>
       <w:r/>
       <w:r>
-        <w:t>Max Megaways Function</w:t>
+        <w:t>Max Megaways function with up to 117,649 chances to win</w:t>
       </w:r>
     </w:p>
     <w:p>
@@ -274,7 +274,7 @@
       </w:pPr>
       <w:r/>
       <w:r>
-        <w:t>High Variance and RTP</w:t>
+        <w:t>High variance and RTP for immense winning potential</w:t>
       </w:r>
     </w:p>
     <w:p>
@@ -285,7 +285,7 @@
       </w:pPr>
       <w:r/>
       <w:r>
-        <w:t>Superior Graphics and Compatibility with All Devices</w:t>
+        <w:t>Superior graphics and compatibility with all devices</w:t>
       </w:r>
     </w:p>
     <w:p>
@@ -304,7 +304,7 @@
       </w:pPr>
       <w:r/>
       <w:r>
-        <w:t>High Variance Game Better Suited to Experienced Gamblers</w:t>
+        <w:t>Highly volatile game better suited to experienced gamblers</w:t>
       </w:r>
     </w:p>
     <w:p>
@@ -315,7 +315,7 @@
       </w:pPr>
       <w:r/>
       <w:r>
-        <w:t>Bonus Purchasing Required To Increase Probability of Winning</w:t>
+        <w:t>Bonus purchasing required to increase probability of winning</w:t>
       </w:r>
     </w:p>
     <w:p>
@@ -324,7 +324,7 @@
         <w:rPr>
           <w:b/>
         </w:rPr>
-        <w:t>Play Morgana Megaways free - read our review</w:t>
+        <w:t>Play Morgana Megaways Free - Exciting Features &amp; High RTP</w:t>
       </w:r>
     </w:p>
     <w:p>
@@ -333,7 +333,7 @@
         <w:rPr>
           <w:i/>
         </w:rPr>
-        <w:t>Our review of Morgana Megaways game. Play for free with the Morgana Free Spins mode. Superior graphics and high variance with Max Megaways function.</w:t>
+        <w:t>Read our review of Morgana Megaways featuring free spins and high variance. Play free now!</w:t>
       </w:r>
     </w:p>
     <w:sectPr>
